--- a/Projekttagebuch.docx
+++ b/Projekttagebuch.docx
@@ -201,10 +201,7 @@
     </w:p>
     <w:p>
       <w:r>
-        <w:t>2.06.2022</w:t>
-      </w:r>
-      <w:r>
-        <w:t>: Implementierung von weitern Funktionen der GameEngine:</w:t>
+        <w:t>2.06.2022: Implementierung von weitern Funktionen der GameEngine:</w:t>
       </w:r>
     </w:p>
     <w:p>
@@ -297,7 +294,11 @@
         <w:t>Beginn des Texture-Designs</w:t>
       </w:r>
     </w:p>
-    <w:p/>
+    <w:p>
+      <w:r>
+        <w:t xml:space="preserve">6.06.2022: </w:t>
+      </w:r>
+    </w:p>
     <w:p/>
     <w:sectPr>
       <w:pgSz w:w="11906" w:h="16838"/>

--- a/Projekttagebuch.docx
+++ b/Projekttagebuch.docx
@@ -273,7 +273,19 @@
         <w:rPr>
           <w:color w:val="7030A0"/>
         </w:rPr>
-        <w:t>Fertigstellen des vorläufigen LevelDesigns</w:t>
+        <w:t>Fertigstellen des vorläufigen Level</w:t>
+      </w:r>
+      <w:r>
+        <w:rPr>
+          <w:color w:val="7030A0"/>
+        </w:rPr>
+        <w:t xml:space="preserve"> </w:t>
+      </w:r>
+      <w:r>
+        <w:rPr>
+          <w:color w:val="7030A0"/>
+        </w:rPr>
+        <w:t>Designs</w:t>
       </w:r>
     </w:p>
     <w:p>
@@ -295,8 +307,292 @@
       </w:r>
     </w:p>
     <w:p>
-      <w:r>
-        <w:t xml:space="preserve">6.06.2022: </w:t>
+      <w:pPr>
+        <w:rPr>
+          <w:color w:val="000000" w:themeColor="text1"/>
+        </w:rPr>
+      </w:pPr>
+      <w:r>
+        <w:t>6.06.2022</w:t>
+      </w:r>
+      <w:r>
+        <w:t>-7.06.2022</w:t>
+      </w:r>
+      <w:r>
+        <w:rPr>
+          <w:color w:val="000000" w:themeColor="text1"/>
+        </w:rPr>
+        <w:t xml:space="preserve">: </w:t>
+      </w:r>
+      <w:r>
+        <w:rPr>
+          <w:color w:val="000000" w:themeColor="text1"/>
+        </w:rPr>
+        <w:t>Implementierung wichtiger Funktionen für den Spielablauf:</w:t>
+      </w:r>
+    </w:p>
+    <w:p>
+      <w:pPr>
+        <w:pStyle w:val="Listenabsatz"/>
+        <w:numPr>
+          <w:ilvl w:val="0"/>
+          <w:numId w:val="3"/>
+        </w:numPr>
+        <w:rPr>
+          <w:color w:val="70AD47" w:themeColor="accent6"/>
+        </w:rPr>
+      </w:pPr>
+      <w:r>
+        <w:rPr>
+          <w:color w:val="70AD47" w:themeColor="accent6"/>
+        </w:rPr>
+        <w:t xml:space="preserve">Wenn der Spieler sich außerhalb des Bildschirmes </w:t>
+      </w:r>
+      <w:r>
+        <w:rPr>
+          <w:color w:val="70AD47" w:themeColor="accent6"/>
+        </w:rPr>
+        <w:t>befindet,</w:t>
+      </w:r>
+      <w:r>
+        <w:rPr>
+          <w:color w:val="70AD47" w:themeColor="accent6"/>
+        </w:rPr>
+        <w:t xml:space="preserve"> wird er auf die andere Seite </w:t>
+      </w:r>
+      <w:proofErr w:type="gramStart"/>
+      <w:r>
+        <w:rPr>
+          <w:color w:val="70AD47" w:themeColor="accent6"/>
+        </w:rPr>
+        <w:t>teleportiert</w:t>
+      </w:r>
+      <w:proofErr w:type="gramEnd"/>
+      <w:r>
+        <w:rPr>
+          <w:color w:val="70AD47" w:themeColor="accent6"/>
+        </w:rPr>
+        <w:t xml:space="preserve"> wenn sich dort kein Objekt mit dem der Spieler kollidiert befindet</w:t>
+      </w:r>
+    </w:p>
+    <w:p>
+      <w:pPr>
+        <w:pStyle w:val="Listenabsatz"/>
+        <w:numPr>
+          <w:ilvl w:val="0"/>
+          <w:numId w:val="3"/>
+        </w:numPr>
+        <w:rPr>
+          <w:color w:val="70AD47" w:themeColor="accent6"/>
+        </w:rPr>
+      </w:pPr>
+      <w:r>
+        <w:rPr>
+          <w:color w:val="70AD47" w:themeColor="accent6"/>
+        </w:rPr>
+        <w:t>Erstellen von Collectibles:</w:t>
+      </w:r>
+    </w:p>
+    <w:p>
+      <w:pPr>
+        <w:pStyle w:val="Listenabsatz"/>
+        <w:numPr>
+          <w:ilvl w:val="1"/>
+          <w:numId w:val="3"/>
+        </w:numPr>
+        <w:rPr>
+          <w:color w:val="70AD47" w:themeColor="accent6"/>
+        </w:rPr>
+      </w:pPr>
+      <w:r>
+        <w:rPr>
+          <w:color w:val="70AD47" w:themeColor="accent6"/>
+        </w:rPr>
+        <w:t>Werden aufgesammelt, wenn der Spieler sie berührt</w:t>
+      </w:r>
+    </w:p>
+    <w:p>
+      <w:pPr>
+        <w:pStyle w:val="Listenabsatz"/>
+        <w:numPr>
+          <w:ilvl w:val="1"/>
+          <w:numId w:val="3"/>
+        </w:numPr>
+        <w:rPr>
+          <w:color w:val="70AD47" w:themeColor="accent6"/>
+        </w:rPr>
+      </w:pPr>
+      <w:r>
+        <w:rPr>
+          <w:color w:val="70AD47" w:themeColor="accent6"/>
+        </w:rPr>
+        <w:t xml:space="preserve">Können selbst die Aktionen danach bestimmen </w:t>
+      </w:r>
+      <w:r>
+        <w:rPr>
+          <w:color w:val="70AD47" w:themeColor="accent6"/>
+        </w:rPr>
+        <w:sym w:font="Wingdings" w:char="F0E0"/>
+      </w:r>
+      <w:r>
+        <w:rPr>
+          <w:color w:val="70AD47" w:themeColor="accent6"/>
+        </w:rPr>
+        <w:t xml:space="preserve"> Collectibles sind sowohl das </w:t>
+      </w:r>
+      <w:proofErr w:type="gramStart"/>
+      <w:r>
+        <w:rPr>
+          <w:color w:val="70AD47" w:themeColor="accent6"/>
+        </w:rPr>
+        <w:t>model,</w:t>
+      </w:r>
+      <w:proofErr w:type="gramEnd"/>
+      <w:r>
+        <w:rPr>
+          <w:color w:val="70AD47" w:themeColor="accent6"/>
+        </w:rPr>
+        <w:t xml:space="preserve"> als GameObject, haben aber auch eigene wichtige Funktionen wie z.B. onCollect();</w:t>
+      </w:r>
+    </w:p>
+    <w:p>
+      <w:pPr>
+        <w:pStyle w:val="Listenabsatz"/>
+        <w:numPr>
+          <w:ilvl w:val="0"/>
+          <w:numId w:val="3"/>
+        </w:numPr>
+        <w:rPr>
+          <w:color w:val="70AD47" w:themeColor="accent6"/>
+        </w:rPr>
+      </w:pPr>
+      <w:r>
+        <w:rPr>
+          <w:color w:val="70AD47" w:themeColor="accent6"/>
+        </w:rPr>
+        <w:t>Messung der Dauer bis zur Levelbeendigung</w:t>
+      </w:r>
+      <w:r>
+        <w:rPr>
+          <w:color w:val="70AD47" w:themeColor="accent6"/>
+        </w:rPr>
+        <w:t xml:space="preserve"> </w:t>
+      </w:r>
+    </w:p>
+    <w:p>
+      <w:pPr>
+        <w:pStyle w:val="Listenabsatz"/>
+        <w:numPr>
+          <w:ilvl w:val="0"/>
+          <w:numId w:val="3"/>
+        </w:numPr>
+        <w:rPr>
+          <w:color w:val="1F4E79" w:themeColor="accent5" w:themeShade="80"/>
+        </w:rPr>
+      </w:pPr>
+      <w:r>
+        <w:rPr>
+          <w:color w:val="1F4E79" w:themeColor="accent5" w:themeShade="80"/>
+        </w:rPr>
+        <w:t>Implementierung eines Scores:</w:t>
+      </w:r>
+    </w:p>
+    <w:p>
+      <w:pPr>
+        <w:pStyle w:val="Listenabsatz"/>
+        <w:numPr>
+          <w:ilvl w:val="1"/>
+          <w:numId w:val="3"/>
+        </w:numPr>
+        <w:rPr>
+          <w:color w:val="1F4E79" w:themeColor="accent5" w:themeShade="80"/>
+        </w:rPr>
+      </w:pPr>
+      <w:r>
+        <w:rPr>
+          <w:color w:val="1F4E79" w:themeColor="accent5" w:themeShade="80"/>
+        </w:rPr>
+        <w:t xml:space="preserve">Berechnung durch Dauer &amp; </w:t>
+      </w:r>
+      <w:r>
+        <w:rPr>
+          <w:color w:val="1F4E79" w:themeColor="accent5" w:themeShade="80"/>
+        </w:rPr>
+        <w:t>Score (</w:t>
+      </w:r>
+      <w:r>
+        <w:rPr>
+          <w:color w:val="1F4E79" w:themeColor="accent5" w:themeShade="80"/>
+        </w:rPr>
+        <w:t>Durch gesammelte Collectibles bestimmt)</w:t>
+      </w:r>
+    </w:p>
+    <w:p>
+      <w:pPr>
+        <w:pStyle w:val="Listenabsatz"/>
+        <w:numPr>
+          <w:ilvl w:val="0"/>
+          <w:numId w:val="3"/>
+        </w:numPr>
+        <w:rPr>
+          <w:color w:val="70AD47" w:themeColor="accent6"/>
+        </w:rPr>
+      </w:pPr>
+      <w:r>
+        <w:rPr>
+          <w:color w:val="70AD47" w:themeColor="accent6"/>
+        </w:rPr>
+        <w:t xml:space="preserve">Beginn der Implementierung von einer Rampe: </w:t>
+      </w:r>
+      <w:proofErr w:type="gramStart"/>
+      <w:r>
+        <w:rPr>
+          <w:color w:val="70AD47" w:themeColor="accent6"/>
+        </w:rPr>
+        <w:t>Slope(</w:t>
+      </w:r>
+      <w:proofErr w:type="gramEnd"/>
+      <w:r>
+        <w:rPr>
+          <w:color w:val="70AD47" w:themeColor="accent6"/>
+        </w:rPr>
+        <w:t>)</w:t>
+      </w:r>
+    </w:p>
+    <w:p>
+      <w:pPr>
+        <w:pStyle w:val="Listenabsatz"/>
+        <w:numPr>
+          <w:ilvl w:val="0"/>
+          <w:numId w:val="3"/>
+        </w:numPr>
+        <w:rPr>
+          <w:color w:val="7030A0"/>
+        </w:rPr>
+      </w:pPr>
+      <w:r>
+        <w:rPr>
+          <w:color w:val="7030A0"/>
+        </w:rPr>
+        <w:t>Erstellen einer Bananen-Texture zur Beendigung des Spiels</w:t>
+      </w:r>
+    </w:p>
+    <w:p>
+      <w:pPr>
+        <w:pStyle w:val="Listenabsatz"/>
+        <w:numPr>
+          <w:ilvl w:val="0"/>
+          <w:numId w:val="3"/>
+        </w:numPr>
+        <w:rPr>
+          <w:color w:val="7030A0"/>
+        </w:rPr>
+      </w:pPr>
+      <w:r>
+        <w:rPr>
+          <w:color w:val="7030A0"/>
+        </w:rPr>
+        <w:t>Erste Implementierung des zuvor erstellten Level Designs</w:t>
       </w:r>
     </w:p>
     <w:p/>
@@ -313,6 +609,232 @@
 <file path=word/numbering.xml><?xml version="1.0" encoding="utf-8"?>
 <w:numbering xmlns:wpc="http://schemas.microsoft.com/office/word/2010/wordprocessingCanvas" xmlns:cx="http://schemas.microsoft.com/office/drawing/2014/chartex" xmlns:cx1="http://schemas.microsoft.com/office/drawing/2015/9/8/chartex" xmlns:cx2="http://schemas.microsoft.com/office/drawing/2015/10/21/chartex" xmlns:cx3="http://schemas.microsoft.com/office/drawing/2016/5/9/chartex" xmlns:cx4="http://schemas.microsoft.com/office/drawing/2016/5/10/chartex" xmlns:cx5="http://schemas.microsoft.com/office/drawing/2016/5/11/chartex" xmlns:cx6="http://schemas.microsoft.com/office/drawing/2016/5/12/chartex" xmlns:cx7="http://schemas.microsoft.com/office/drawing/2016/5/13/chartex" xmlns:cx8="http://schemas.microsoft.com/office/drawing/2016/5/14/chartex" xmlns:mc="http://schemas.openxmlformats.org/markup-compatibility/2006" xmlns:aink="http://schemas.microsoft.com/office/drawing/2016/ink" xmlns:am3d="http://schemas.microsoft.com/office/drawing/2017/model3d" xmlns:o="urn:schemas-microsoft-com:office:office" xmlns:oel="http://schemas.microsoft.com/office/2019/extlst" xmlns:r="http://schemas.openxmlformats.org/officeDocument/2006/relationships" xmlns:m="http://schemas.openxmlformats.org/officeDocument/2006/math" xmlns:v="urn:schemas-microsoft-com:vml" xmlns:wp14="http://schemas.microsoft.com/office/word/2010/wordprocessingDrawing" xmlns:wp="http://schemas.openxmlformats.org/drawingml/2006/wordprocessingDrawing" xmlns:w10="urn:schemas-microsoft-com:office:word" xmlns:w="http://schemas.openxmlformats.org/wordprocessingml/2006/main" xmlns:w14="http://schemas.microsoft.com/office/word/2010/wordml" xmlns:w15="http://schemas.microsoft.com/office/word/2012/wordml" xmlns:w16cex="http://schemas.microsoft.com/office/word/2018/wordml/cex" xmlns:w16cid="http://schemas.microsoft.com/office/word/2016/wordml/cid" xmlns:w16="http://schemas.microsoft.com/office/word/2018/wordml" xmlns:w16sdtdh="http://schemas.microsoft.com/office/word/2020/wordml/sdtdatahash" xmlns:w16se="http://schemas.microsoft.com/office/word/2015/wordml/symex" xmlns:wpg="http://schemas.microsoft.com/office/word/2010/wordprocessingGroup" xmlns:wpi="http://schemas.microsoft.com/office/word/2010/wordprocessingInk" xmlns:wne="http://schemas.microsoft.com/office/word/2006/wordml" xmlns:wps="http://schemas.microsoft.com/office/word/2010/wordprocessingShape" mc:Ignorable="w14 w15 w16se w16cid w16 w16cex w16sdtdh wp14">
   <w:abstractNum w:abstractNumId="0" w15:restartNumberingAfterBreak="0">
+    <w:nsid w:val="04AB4917"/>
+    <w:multiLevelType w:val="hybridMultilevel"/>
+    <w:tmpl w:val="55FE7FCA"/>
+    <w:lvl w:ilvl="0" w:tplc="04070001">
+      <w:start w:val="1"/>
+      <w:numFmt w:val="bullet"/>
+      <w:lvlText w:val=""/>
+      <w:lvlJc w:val="left"/>
+      <w:pPr>
+        <w:ind w:left="720" w:hanging="360"/>
+      </w:pPr>
+      <w:rPr>
+        <w:rFonts w:ascii="Symbol" w:hAnsi="Symbol" w:hint="default"/>
+      </w:rPr>
+    </w:lvl>
+    <w:lvl w:ilvl="1" w:tplc="04070003" w:tentative="1">
+      <w:start w:val="1"/>
+      <w:numFmt w:val="bullet"/>
+      <w:lvlText w:val="o"/>
+      <w:lvlJc w:val="left"/>
+      <w:pPr>
+        <w:ind w:left="1440" w:hanging="360"/>
+      </w:pPr>
+      <w:rPr>
+        <w:rFonts w:ascii="Courier New" w:hAnsi="Courier New" w:cs="Courier New" w:hint="default"/>
+      </w:rPr>
+    </w:lvl>
+    <w:lvl w:ilvl="2" w:tplc="04070005" w:tentative="1">
+      <w:start w:val="1"/>
+      <w:numFmt w:val="bullet"/>
+      <w:lvlText w:val=""/>
+      <w:lvlJc w:val="left"/>
+      <w:pPr>
+        <w:ind w:left="2160" w:hanging="360"/>
+      </w:pPr>
+      <w:rPr>
+        <w:rFonts w:ascii="Wingdings" w:hAnsi="Wingdings" w:hint="default"/>
+      </w:rPr>
+    </w:lvl>
+    <w:lvl w:ilvl="3" w:tplc="04070001" w:tentative="1">
+      <w:start w:val="1"/>
+      <w:numFmt w:val="bullet"/>
+      <w:lvlText w:val=""/>
+      <w:lvlJc w:val="left"/>
+      <w:pPr>
+        <w:ind w:left="2880" w:hanging="360"/>
+      </w:pPr>
+      <w:rPr>
+        <w:rFonts w:ascii="Symbol" w:hAnsi="Symbol" w:hint="default"/>
+      </w:rPr>
+    </w:lvl>
+    <w:lvl w:ilvl="4" w:tplc="04070003" w:tentative="1">
+      <w:start w:val="1"/>
+      <w:numFmt w:val="bullet"/>
+      <w:lvlText w:val="o"/>
+      <w:lvlJc w:val="left"/>
+      <w:pPr>
+        <w:ind w:left="3600" w:hanging="360"/>
+      </w:pPr>
+      <w:rPr>
+        <w:rFonts w:ascii="Courier New" w:hAnsi="Courier New" w:cs="Courier New" w:hint="default"/>
+      </w:rPr>
+    </w:lvl>
+    <w:lvl w:ilvl="5" w:tplc="04070005" w:tentative="1">
+      <w:start w:val="1"/>
+      <w:numFmt w:val="bullet"/>
+      <w:lvlText w:val=""/>
+      <w:lvlJc w:val="left"/>
+      <w:pPr>
+        <w:ind w:left="4320" w:hanging="360"/>
+      </w:pPr>
+      <w:rPr>
+        <w:rFonts w:ascii="Wingdings" w:hAnsi="Wingdings" w:hint="default"/>
+      </w:rPr>
+    </w:lvl>
+    <w:lvl w:ilvl="6" w:tplc="04070001" w:tentative="1">
+      <w:start w:val="1"/>
+      <w:numFmt w:val="bullet"/>
+      <w:lvlText w:val=""/>
+      <w:lvlJc w:val="left"/>
+      <w:pPr>
+        <w:ind w:left="5040" w:hanging="360"/>
+      </w:pPr>
+      <w:rPr>
+        <w:rFonts w:ascii="Symbol" w:hAnsi="Symbol" w:hint="default"/>
+      </w:rPr>
+    </w:lvl>
+    <w:lvl w:ilvl="7" w:tplc="04070003" w:tentative="1">
+      <w:start w:val="1"/>
+      <w:numFmt w:val="bullet"/>
+      <w:lvlText w:val="o"/>
+      <w:lvlJc w:val="left"/>
+      <w:pPr>
+        <w:ind w:left="5760" w:hanging="360"/>
+      </w:pPr>
+      <w:rPr>
+        <w:rFonts w:ascii="Courier New" w:hAnsi="Courier New" w:cs="Courier New" w:hint="default"/>
+      </w:rPr>
+    </w:lvl>
+    <w:lvl w:ilvl="8" w:tplc="04070005" w:tentative="1">
+      <w:start w:val="1"/>
+      <w:numFmt w:val="bullet"/>
+      <w:lvlText w:val=""/>
+      <w:lvlJc w:val="left"/>
+      <w:pPr>
+        <w:ind w:left="6480" w:hanging="360"/>
+      </w:pPr>
+      <w:rPr>
+        <w:rFonts w:ascii="Wingdings" w:hAnsi="Wingdings" w:hint="default"/>
+      </w:rPr>
+    </w:lvl>
+  </w:abstractNum>
+  <w:abstractNum w:abstractNumId="1" w15:restartNumberingAfterBreak="0">
+    <w:nsid w:val="073A7739"/>
+    <w:multiLevelType w:val="hybridMultilevel"/>
+    <w:tmpl w:val="55180AFE"/>
+    <w:lvl w:ilvl="0" w:tplc="04070001">
+      <w:start w:val="1"/>
+      <w:numFmt w:val="bullet"/>
+      <w:lvlText w:val=""/>
+      <w:lvlJc w:val="left"/>
+      <w:pPr>
+        <w:ind w:left="1428" w:hanging="360"/>
+      </w:pPr>
+      <w:rPr>
+        <w:rFonts w:ascii="Symbol" w:hAnsi="Symbol" w:hint="default"/>
+      </w:rPr>
+    </w:lvl>
+    <w:lvl w:ilvl="1" w:tplc="04070003" w:tentative="1">
+      <w:start w:val="1"/>
+      <w:numFmt w:val="bullet"/>
+      <w:lvlText w:val="o"/>
+      <w:lvlJc w:val="left"/>
+      <w:pPr>
+        <w:ind w:left="2148" w:hanging="360"/>
+      </w:pPr>
+      <w:rPr>
+        <w:rFonts w:ascii="Courier New" w:hAnsi="Courier New" w:cs="Courier New" w:hint="default"/>
+      </w:rPr>
+    </w:lvl>
+    <w:lvl w:ilvl="2" w:tplc="04070005" w:tentative="1">
+      <w:start w:val="1"/>
+      <w:numFmt w:val="bullet"/>
+      <w:lvlText w:val=""/>
+      <w:lvlJc w:val="left"/>
+      <w:pPr>
+        <w:ind w:left="2868" w:hanging="360"/>
+      </w:pPr>
+      <w:rPr>
+        <w:rFonts w:ascii="Wingdings" w:hAnsi="Wingdings" w:hint="default"/>
+      </w:rPr>
+    </w:lvl>
+    <w:lvl w:ilvl="3" w:tplc="04070001" w:tentative="1">
+      <w:start w:val="1"/>
+      <w:numFmt w:val="bullet"/>
+      <w:lvlText w:val=""/>
+      <w:lvlJc w:val="left"/>
+      <w:pPr>
+        <w:ind w:left="3588" w:hanging="360"/>
+      </w:pPr>
+      <w:rPr>
+        <w:rFonts w:ascii="Symbol" w:hAnsi="Symbol" w:hint="default"/>
+      </w:rPr>
+    </w:lvl>
+    <w:lvl w:ilvl="4" w:tplc="04070003" w:tentative="1">
+      <w:start w:val="1"/>
+      <w:numFmt w:val="bullet"/>
+      <w:lvlText w:val="o"/>
+      <w:lvlJc w:val="left"/>
+      <w:pPr>
+        <w:ind w:left="4308" w:hanging="360"/>
+      </w:pPr>
+      <w:rPr>
+        <w:rFonts w:ascii="Courier New" w:hAnsi="Courier New" w:cs="Courier New" w:hint="default"/>
+      </w:rPr>
+    </w:lvl>
+    <w:lvl w:ilvl="5" w:tplc="04070005" w:tentative="1">
+      <w:start w:val="1"/>
+      <w:numFmt w:val="bullet"/>
+      <w:lvlText w:val=""/>
+      <w:lvlJc w:val="left"/>
+      <w:pPr>
+        <w:ind w:left="5028" w:hanging="360"/>
+      </w:pPr>
+      <w:rPr>
+        <w:rFonts w:ascii="Wingdings" w:hAnsi="Wingdings" w:hint="default"/>
+      </w:rPr>
+    </w:lvl>
+    <w:lvl w:ilvl="6" w:tplc="04070001" w:tentative="1">
+      <w:start w:val="1"/>
+      <w:numFmt w:val="bullet"/>
+      <w:lvlText w:val=""/>
+      <w:lvlJc w:val="left"/>
+      <w:pPr>
+        <w:ind w:left="5748" w:hanging="360"/>
+      </w:pPr>
+      <w:rPr>
+        <w:rFonts w:ascii="Symbol" w:hAnsi="Symbol" w:hint="default"/>
+      </w:rPr>
+    </w:lvl>
+    <w:lvl w:ilvl="7" w:tplc="04070003" w:tentative="1">
+      <w:start w:val="1"/>
+      <w:numFmt w:val="bullet"/>
+      <w:lvlText w:val="o"/>
+      <w:lvlJc w:val="left"/>
+      <w:pPr>
+        <w:ind w:left="6468" w:hanging="360"/>
+      </w:pPr>
+      <w:rPr>
+        <w:rFonts w:ascii="Courier New" w:hAnsi="Courier New" w:cs="Courier New" w:hint="default"/>
+      </w:rPr>
+    </w:lvl>
+    <w:lvl w:ilvl="8" w:tplc="04070005" w:tentative="1">
+      <w:start w:val="1"/>
+      <w:numFmt w:val="bullet"/>
+      <w:lvlText w:val=""/>
+      <w:lvlJc w:val="left"/>
+      <w:pPr>
+        <w:ind w:left="7188" w:hanging="360"/>
+      </w:pPr>
+      <w:rPr>
+        <w:rFonts w:ascii="Wingdings" w:hAnsi="Wingdings" w:hint="default"/>
+      </w:rPr>
+    </w:lvl>
+  </w:abstractNum>
+  <w:abstractNum w:abstractNumId="2" w15:restartNumberingAfterBreak="0">
     <w:nsid w:val="177F1358"/>
     <w:multiLevelType w:val="hybridMultilevel"/>
     <w:tmpl w:val="8438C02C"/>
@@ -327,7 +849,7 @@
         <w:rFonts w:ascii="Calibri" w:eastAsiaTheme="minorHAnsi" w:hAnsi="Calibri" w:cs="Calibri" w:hint="default"/>
       </w:rPr>
     </w:lvl>
-    <w:lvl w:ilvl="1" w:tplc="04070003" w:tentative="1">
+    <w:lvl w:ilvl="1" w:tplc="04070003">
       <w:start w:val="1"/>
       <w:numFmt w:val="bullet"/>
       <w:lvlText w:val="o"/>
@@ -424,7 +946,7 @@
       </w:rPr>
     </w:lvl>
   </w:abstractNum>
-  <w:abstractNum w:abstractNumId="1" w15:restartNumberingAfterBreak="0">
+  <w:abstractNum w:abstractNumId="3" w15:restartNumberingAfterBreak="0">
     <w:nsid w:val="2E67645B"/>
     <w:multiLevelType w:val="hybridMultilevel"/>
     <w:tmpl w:val="A71C8A1E"/>
@@ -536,7 +1058,346 @@
       </w:rPr>
     </w:lvl>
   </w:abstractNum>
-  <w:abstractNum w:abstractNumId="2" w15:restartNumberingAfterBreak="0">
+  <w:abstractNum w:abstractNumId="4" w15:restartNumberingAfterBreak="0">
+    <w:nsid w:val="5C6F4693"/>
+    <w:multiLevelType w:val="hybridMultilevel"/>
+    <w:tmpl w:val="7C6A5D54"/>
+    <w:lvl w:ilvl="0" w:tplc="04070001">
+      <w:start w:val="1"/>
+      <w:numFmt w:val="bullet"/>
+      <w:lvlText w:val=""/>
+      <w:lvlJc w:val="left"/>
+      <w:pPr>
+        <w:ind w:left="1428" w:hanging="360"/>
+      </w:pPr>
+      <w:rPr>
+        <w:rFonts w:ascii="Symbol" w:hAnsi="Symbol" w:hint="default"/>
+      </w:rPr>
+    </w:lvl>
+    <w:lvl w:ilvl="1" w:tplc="04070003" w:tentative="1">
+      <w:start w:val="1"/>
+      <w:numFmt w:val="bullet"/>
+      <w:lvlText w:val="o"/>
+      <w:lvlJc w:val="left"/>
+      <w:pPr>
+        <w:ind w:left="2148" w:hanging="360"/>
+      </w:pPr>
+      <w:rPr>
+        <w:rFonts w:ascii="Courier New" w:hAnsi="Courier New" w:cs="Courier New" w:hint="default"/>
+      </w:rPr>
+    </w:lvl>
+    <w:lvl w:ilvl="2" w:tplc="04070005" w:tentative="1">
+      <w:start w:val="1"/>
+      <w:numFmt w:val="bullet"/>
+      <w:lvlText w:val=""/>
+      <w:lvlJc w:val="left"/>
+      <w:pPr>
+        <w:ind w:left="2868" w:hanging="360"/>
+      </w:pPr>
+      <w:rPr>
+        <w:rFonts w:ascii="Wingdings" w:hAnsi="Wingdings" w:hint="default"/>
+      </w:rPr>
+    </w:lvl>
+    <w:lvl w:ilvl="3" w:tplc="04070001" w:tentative="1">
+      <w:start w:val="1"/>
+      <w:numFmt w:val="bullet"/>
+      <w:lvlText w:val=""/>
+      <w:lvlJc w:val="left"/>
+      <w:pPr>
+        <w:ind w:left="3588" w:hanging="360"/>
+      </w:pPr>
+      <w:rPr>
+        <w:rFonts w:ascii="Symbol" w:hAnsi="Symbol" w:hint="default"/>
+      </w:rPr>
+    </w:lvl>
+    <w:lvl w:ilvl="4" w:tplc="04070003" w:tentative="1">
+      <w:start w:val="1"/>
+      <w:numFmt w:val="bullet"/>
+      <w:lvlText w:val="o"/>
+      <w:lvlJc w:val="left"/>
+      <w:pPr>
+        <w:ind w:left="4308" w:hanging="360"/>
+      </w:pPr>
+      <w:rPr>
+        <w:rFonts w:ascii="Courier New" w:hAnsi="Courier New" w:cs="Courier New" w:hint="default"/>
+      </w:rPr>
+    </w:lvl>
+    <w:lvl w:ilvl="5" w:tplc="04070005" w:tentative="1">
+      <w:start w:val="1"/>
+      <w:numFmt w:val="bullet"/>
+      <w:lvlText w:val=""/>
+      <w:lvlJc w:val="left"/>
+      <w:pPr>
+        <w:ind w:left="5028" w:hanging="360"/>
+      </w:pPr>
+      <w:rPr>
+        <w:rFonts w:ascii="Wingdings" w:hAnsi="Wingdings" w:hint="default"/>
+      </w:rPr>
+    </w:lvl>
+    <w:lvl w:ilvl="6" w:tplc="04070001" w:tentative="1">
+      <w:start w:val="1"/>
+      <w:numFmt w:val="bullet"/>
+      <w:lvlText w:val=""/>
+      <w:lvlJc w:val="left"/>
+      <w:pPr>
+        <w:ind w:left="5748" w:hanging="360"/>
+      </w:pPr>
+      <w:rPr>
+        <w:rFonts w:ascii="Symbol" w:hAnsi="Symbol" w:hint="default"/>
+      </w:rPr>
+    </w:lvl>
+    <w:lvl w:ilvl="7" w:tplc="04070003" w:tentative="1">
+      <w:start w:val="1"/>
+      <w:numFmt w:val="bullet"/>
+      <w:lvlText w:val="o"/>
+      <w:lvlJc w:val="left"/>
+      <w:pPr>
+        <w:ind w:left="6468" w:hanging="360"/>
+      </w:pPr>
+      <w:rPr>
+        <w:rFonts w:ascii="Courier New" w:hAnsi="Courier New" w:cs="Courier New" w:hint="default"/>
+      </w:rPr>
+    </w:lvl>
+    <w:lvl w:ilvl="8" w:tplc="04070005" w:tentative="1">
+      <w:start w:val="1"/>
+      <w:numFmt w:val="bullet"/>
+      <w:lvlText w:val=""/>
+      <w:lvlJc w:val="left"/>
+      <w:pPr>
+        <w:ind w:left="7188" w:hanging="360"/>
+      </w:pPr>
+      <w:rPr>
+        <w:rFonts w:ascii="Wingdings" w:hAnsi="Wingdings" w:hint="default"/>
+      </w:rPr>
+    </w:lvl>
+  </w:abstractNum>
+  <w:abstractNum w:abstractNumId="5" w15:restartNumberingAfterBreak="0">
+    <w:nsid w:val="64D74840"/>
+    <w:multiLevelType w:val="hybridMultilevel"/>
+    <w:tmpl w:val="2ADEE87A"/>
+    <w:lvl w:ilvl="0" w:tplc="04070001">
+      <w:start w:val="1"/>
+      <w:numFmt w:val="bullet"/>
+      <w:lvlText w:val=""/>
+      <w:lvlJc w:val="left"/>
+      <w:pPr>
+        <w:ind w:left="1428" w:hanging="360"/>
+      </w:pPr>
+      <w:rPr>
+        <w:rFonts w:ascii="Symbol" w:hAnsi="Symbol" w:hint="default"/>
+      </w:rPr>
+    </w:lvl>
+    <w:lvl w:ilvl="1" w:tplc="04070003" w:tentative="1">
+      <w:start w:val="1"/>
+      <w:numFmt w:val="bullet"/>
+      <w:lvlText w:val="o"/>
+      <w:lvlJc w:val="left"/>
+      <w:pPr>
+        <w:ind w:left="2148" w:hanging="360"/>
+      </w:pPr>
+      <w:rPr>
+        <w:rFonts w:ascii="Courier New" w:hAnsi="Courier New" w:cs="Courier New" w:hint="default"/>
+      </w:rPr>
+    </w:lvl>
+    <w:lvl w:ilvl="2" w:tplc="04070005" w:tentative="1">
+      <w:start w:val="1"/>
+      <w:numFmt w:val="bullet"/>
+      <w:lvlText w:val=""/>
+      <w:lvlJc w:val="left"/>
+      <w:pPr>
+        <w:ind w:left="2868" w:hanging="360"/>
+      </w:pPr>
+      <w:rPr>
+        <w:rFonts w:ascii="Wingdings" w:hAnsi="Wingdings" w:hint="default"/>
+      </w:rPr>
+    </w:lvl>
+    <w:lvl w:ilvl="3" w:tplc="04070001" w:tentative="1">
+      <w:start w:val="1"/>
+      <w:numFmt w:val="bullet"/>
+      <w:lvlText w:val=""/>
+      <w:lvlJc w:val="left"/>
+      <w:pPr>
+        <w:ind w:left="3588" w:hanging="360"/>
+      </w:pPr>
+      <w:rPr>
+        <w:rFonts w:ascii="Symbol" w:hAnsi="Symbol" w:hint="default"/>
+      </w:rPr>
+    </w:lvl>
+    <w:lvl w:ilvl="4" w:tplc="04070003" w:tentative="1">
+      <w:start w:val="1"/>
+      <w:numFmt w:val="bullet"/>
+      <w:lvlText w:val="o"/>
+      <w:lvlJc w:val="left"/>
+      <w:pPr>
+        <w:ind w:left="4308" w:hanging="360"/>
+      </w:pPr>
+      <w:rPr>
+        <w:rFonts w:ascii="Courier New" w:hAnsi="Courier New" w:cs="Courier New" w:hint="default"/>
+      </w:rPr>
+    </w:lvl>
+    <w:lvl w:ilvl="5" w:tplc="04070005" w:tentative="1">
+      <w:start w:val="1"/>
+      <w:numFmt w:val="bullet"/>
+      <w:lvlText w:val=""/>
+      <w:lvlJc w:val="left"/>
+      <w:pPr>
+        <w:ind w:left="5028" w:hanging="360"/>
+      </w:pPr>
+      <w:rPr>
+        <w:rFonts w:ascii="Wingdings" w:hAnsi="Wingdings" w:hint="default"/>
+      </w:rPr>
+    </w:lvl>
+    <w:lvl w:ilvl="6" w:tplc="04070001" w:tentative="1">
+      <w:start w:val="1"/>
+      <w:numFmt w:val="bullet"/>
+      <w:lvlText w:val=""/>
+      <w:lvlJc w:val="left"/>
+      <w:pPr>
+        <w:ind w:left="5748" w:hanging="360"/>
+      </w:pPr>
+      <w:rPr>
+        <w:rFonts w:ascii="Symbol" w:hAnsi="Symbol" w:hint="default"/>
+      </w:rPr>
+    </w:lvl>
+    <w:lvl w:ilvl="7" w:tplc="04070003" w:tentative="1">
+      <w:start w:val="1"/>
+      <w:numFmt w:val="bullet"/>
+      <w:lvlText w:val="o"/>
+      <w:lvlJc w:val="left"/>
+      <w:pPr>
+        <w:ind w:left="6468" w:hanging="360"/>
+      </w:pPr>
+      <w:rPr>
+        <w:rFonts w:ascii="Courier New" w:hAnsi="Courier New" w:cs="Courier New" w:hint="default"/>
+      </w:rPr>
+    </w:lvl>
+    <w:lvl w:ilvl="8" w:tplc="04070005" w:tentative="1">
+      <w:start w:val="1"/>
+      <w:numFmt w:val="bullet"/>
+      <w:lvlText w:val=""/>
+      <w:lvlJc w:val="left"/>
+      <w:pPr>
+        <w:ind w:left="7188" w:hanging="360"/>
+      </w:pPr>
+      <w:rPr>
+        <w:rFonts w:ascii="Wingdings" w:hAnsi="Wingdings" w:hint="default"/>
+      </w:rPr>
+    </w:lvl>
+  </w:abstractNum>
+  <w:abstractNum w:abstractNumId="6" w15:restartNumberingAfterBreak="0">
+    <w:nsid w:val="68D75A62"/>
+    <w:multiLevelType w:val="hybridMultilevel"/>
+    <w:tmpl w:val="607A94A2"/>
+    <w:lvl w:ilvl="0" w:tplc="04070001">
+      <w:start w:val="1"/>
+      <w:numFmt w:val="bullet"/>
+      <w:lvlText w:val=""/>
+      <w:lvlJc w:val="left"/>
+      <w:pPr>
+        <w:ind w:left="1428" w:hanging="360"/>
+      </w:pPr>
+      <w:rPr>
+        <w:rFonts w:ascii="Symbol" w:hAnsi="Symbol" w:hint="default"/>
+      </w:rPr>
+    </w:lvl>
+    <w:lvl w:ilvl="1" w:tplc="04070003" w:tentative="1">
+      <w:start w:val="1"/>
+      <w:numFmt w:val="bullet"/>
+      <w:lvlText w:val="o"/>
+      <w:lvlJc w:val="left"/>
+      <w:pPr>
+        <w:ind w:left="2148" w:hanging="360"/>
+      </w:pPr>
+      <w:rPr>
+        <w:rFonts w:ascii="Courier New" w:hAnsi="Courier New" w:cs="Courier New" w:hint="default"/>
+      </w:rPr>
+    </w:lvl>
+    <w:lvl w:ilvl="2" w:tplc="04070005" w:tentative="1">
+      <w:start w:val="1"/>
+      <w:numFmt w:val="bullet"/>
+      <w:lvlText w:val=""/>
+      <w:lvlJc w:val="left"/>
+      <w:pPr>
+        <w:ind w:left="2868" w:hanging="360"/>
+      </w:pPr>
+      <w:rPr>
+        <w:rFonts w:ascii="Wingdings" w:hAnsi="Wingdings" w:hint="default"/>
+      </w:rPr>
+    </w:lvl>
+    <w:lvl w:ilvl="3" w:tplc="04070001" w:tentative="1">
+      <w:start w:val="1"/>
+      <w:numFmt w:val="bullet"/>
+      <w:lvlText w:val=""/>
+      <w:lvlJc w:val="left"/>
+      <w:pPr>
+        <w:ind w:left="3588" w:hanging="360"/>
+      </w:pPr>
+      <w:rPr>
+        <w:rFonts w:ascii="Symbol" w:hAnsi="Symbol" w:hint="default"/>
+      </w:rPr>
+    </w:lvl>
+    <w:lvl w:ilvl="4" w:tplc="04070003" w:tentative="1">
+      <w:start w:val="1"/>
+      <w:numFmt w:val="bullet"/>
+      <w:lvlText w:val="o"/>
+      <w:lvlJc w:val="left"/>
+      <w:pPr>
+        <w:ind w:left="4308" w:hanging="360"/>
+      </w:pPr>
+      <w:rPr>
+        <w:rFonts w:ascii="Courier New" w:hAnsi="Courier New" w:cs="Courier New" w:hint="default"/>
+      </w:rPr>
+    </w:lvl>
+    <w:lvl w:ilvl="5" w:tplc="04070005" w:tentative="1">
+      <w:start w:val="1"/>
+      <w:numFmt w:val="bullet"/>
+      <w:lvlText w:val=""/>
+      <w:lvlJc w:val="left"/>
+      <w:pPr>
+        <w:ind w:left="5028" w:hanging="360"/>
+      </w:pPr>
+      <w:rPr>
+        <w:rFonts w:ascii="Wingdings" w:hAnsi="Wingdings" w:hint="default"/>
+      </w:rPr>
+    </w:lvl>
+    <w:lvl w:ilvl="6" w:tplc="04070001" w:tentative="1">
+      <w:start w:val="1"/>
+      <w:numFmt w:val="bullet"/>
+      <w:lvlText w:val=""/>
+      <w:lvlJc w:val="left"/>
+      <w:pPr>
+        <w:ind w:left="5748" w:hanging="360"/>
+      </w:pPr>
+      <w:rPr>
+        <w:rFonts w:ascii="Symbol" w:hAnsi="Symbol" w:hint="default"/>
+      </w:rPr>
+    </w:lvl>
+    <w:lvl w:ilvl="7" w:tplc="04070003" w:tentative="1">
+      <w:start w:val="1"/>
+      <w:numFmt w:val="bullet"/>
+      <w:lvlText w:val="o"/>
+      <w:lvlJc w:val="left"/>
+      <w:pPr>
+        <w:ind w:left="6468" w:hanging="360"/>
+      </w:pPr>
+      <w:rPr>
+        <w:rFonts w:ascii="Courier New" w:hAnsi="Courier New" w:cs="Courier New" w:hint="default"/>
+      </w:rPr>
+    </w:lvl>
+    <w:lvl w:ilvl="8" w:tplc="04070005" w:tentative="1">
+      <w:start w:val="1"/>
+      <w:numFmt w:val="bullet"/>
+      <w:lvlText w:val=""/>
+      <w:lvlJc w:val="left"/>
+      <w:pPr>
+        <w:ind w:left="7188" w:hanging="360"/>
+      </w:pPr>
+      <w:rPr>
+        <w:rFonts w:ascii="Wingdings" w:hAnsi="Wingdings" w:hint="default"/>
+      </w:rPr>
+    </w:lvl>
+  </w:abstractNum>
+  <w:abstractNum w:abstractNumId="7" w15:restartNumberingAfterBreak="0">
     <w:nsid w:val="69634244"/>
     <w:multiLevelType w:val="hybridMultilevel"/>
     <w:tmpl w:val="FA182154"/>
@@ -650,13 +1511,28 @@
     </w:lvl>
   </w:abstractNum>
   <w:num w:numId="1" w16cid:durableId="1838765721">
+    <w:abstractNumId w:val="7"/>
+  </w:num>
+  <w:num w:numId="2" w16cid:durableId="468397347">
+    <w:abstractNumId w:val="3"/>
+  </w:num>
+  <w:num w:numId="3" w16cid:durableId="1702971186">
     <w:abstractNumId w:val="2"/>
   </w:num>
-  <w:num w:numId="2" w16cid:durableId="468397347">
+  <w:num w:numId="4" w16cid:durableId="128204939">
+    <w:abstractNumId w:val="6"/>
+  </w:num>
+  <w:num w:numId="5" w16cid:durableId="667829569">
+    <w:abstractNumId w:val="0"/>
+  </w:num>
+  <w:num w:numId="6" w16cid:durableId="264074169">
+    <w:abstractNumId w:val="4"/>
+  </w:num>
+  <w:num w:numId="7" w16cid:durableId="1700473360">
+    <w:abstractNumId w:val="5"/>
+  </w:num>
+  <w:num w:numId="8" w16cid:durableId="1001665038">
     <w:abstractNumId w:val="1"/>
-  </w:num>
-  <w:num w:numId="3" w16cid:durableId="1702971186">
-    <w:abstractNumId w:val="0"/>
   </w:num>
 </w:numbering>
 </file>
